--- a/CSE2025_Project2.docx
+++ b/CSE2025_Project2.docx
@@ -49,12 +49,12 @@
       <w:pPr>
         <w:jc w:val="both"/>
         <w:rPr>
-          <w:color w:val="000000" w:themeColor="text1"/>
-        </w:rPr>
-      </w:pPr>
-      <w:r>
-        <w:rPr>
-          <w:color w:val="000000" w:themeColor="text1"/>
+          <w:color w:val="00B050"/>
+        </w:rPr>
+      </w:pPr>
+      <w:r>
+        <w:rPr>
+          <w:color w:val="00B050"/>
         </w:rPr>
         <w:t>In this project, you will construct a BST with the keys that are in the given input file. The BST has the following properties:</w:t>
       </w:r>
@@ -75,58 +75,66 @@
         <w:spacing w:after="0"/>
         <w:jc w:val="both"/>
         <w:rPr>
-          <w:color w:val="000000" w:themeColor="text1"/>
-        </w:rPr>
-      </w:pPr>
-      <w:r>
-        <w:rPr>
-          <w:color w:val="000000" w:themeColor="text1"/>
+          <w:color w:val="FF0000"/>
+        </w:rPr>
+      </w:pPr>
+      <w:r>
+        <w:rPr>
+          <w:color w:val="FF0000"/>
         </w:rPr>
         <w:t>its nodes are distributed over 3</w:t>
       </w:r>
       <w:r>
         <w:rPr>
-          <w:color w:val="000000" w:themeColor="text1"/>
+          <w:color w:val="FF0000"/>
         </w:rPr>
         <w:sym w:font="Symbol" w:char="F0EB"/>
       </w:r>
       <w:r>
         <w:rPr>
-          <w:color w:val="000000" w:themeColor="text1"/>
+          <w:color w:val="FF0000"/>
         </w:rPr>
         <w:t>log</w:t>
       </w:r>
       <w:r>
         <w:rPr>
-          <w:color w:val="000000" w:themeColor="text1"/>
+          <w:color w:val="FF0000"/>
           <w:vertAlign w:val="subscript"/>
         </w:rPr>
         <w:t>4</w:t>
       </w:r>
       <w:r>
         <w:rPr>
-          <w:color w:val="000000" w:themeColor="text1"/>
+          <w:color w:val="FF0000"/>
         </w:rPr>
         <w:t xml:space="preserve"> n</w:t>
       </w:r>
       <w:r>
         <w:rPr>
-          <w:color w:val="000000" w:themeColor="text1"/>
+          <w:color w:val="FF0000"/>
         </w:rPr>
         <w:sym w:font="Symbol" w:char="F0FB"/>
       </w:r>
       <w:r>
         <w:rPr>
-          <w:color w:val="000000" w:themeColor="text1"/>
+          <w:color w:val="FF0000"/>
         </w:rPr>
         <w:t xml:space="preserve"> </w:t>
       </w:r>
       <w:r>
         <w:rPr>
-          <w:color w:val="000000" w:themeColor="text1"/>
-        </w:rPr>
-        <w:t>depth levels;</w:t>
-      </w:r>
+          <w:color w:val="FF0000"/>
+        </w:rPr>
+        <w:t xml:space="preserve">depth </w:t>
+      </w:r>
+      <w:proofErr w:type="gramStart"/>
+      <w:r>
+        <w:rPr>
+          <w:color w:val="FF0000"/>
+        </w:rPr>
+        <w:t>levels;</w:t>
+      </w:r>
+      <w:proofErr w:type="gramEnd"/>
     </w:p>
     <w:p>
       <w:pPr>
@@ -143,28 +151,40 @@
         </w:pBdr>
         <w:jc w:val="both"/>
         <w:rPr>
+          <w:color w:val="00B050"/>
+        </w:rPr>
+      </w:pPr>
+      <w:r>
+        <w:rPr>
+          <w:color w:val="00B050"/>
+        </w:rPr>
+        <w:t>it provides the best possible total access time (as that asked in midterm exam)</w:t>
+      </w:r>
+    </w:p>
+    <w:p>
+      <w:pPr>
+        <w:jc w:val="both"/>
+        <w:rPr>
           <w:color w:val="000000" w:themeColor="text1"/>
         </w:rPr>
       </w:pPr>
       <w:r>
         <w:rPr>
+          <w:color w:val="00B050"/>
+        </w:rPr>
+        <w:t>You will develop an algorithm that reads the keys from input.txt file and inserts the keys to the BST with the properties as defined above</w:t>
+      </w:r>
+      <w:r>
+        <w:rPr>
           <w:color w:val="000000" w:themeColor="text1"/>
         </w:rPr>
-        <w:t>it provides the best possible total access time (as that asked in midterm exam)</w:t>
-      </w:r>
-    </w:p>
-    <w:p>
-      <w:pPr>
-        <w:jc w:val="both"/>
-        <w:rPr>
-          <w:color w:val="000000" w:themeColor="text1"/>
-        </w:rPr>
-      </w:pPr>
-      <w:r>
-        <w:rPr>
-          <w:color w:val="000000" w:themeColor="text1"/>
-        </w:rPr>
-        <w:t>You will develop an algorithm that reads the keys from input.txt file and inserts the keys to the BST with the properties as defined above. After constructing the BST, your program will print the depth level of the BST, and the number of nodes in each depth level. Next any key may be searched for in the BST.  If the key is in the BST, the program's output will be the depth level and the distance to the leftmost node, otherwise the output will be the following message: “The key is not in the tree.”</w:t>
+        <w:t xml:space="preserve">. </w:t>
+      </w:r>
+      <w:r>
+        <w:rPr>
+          <w:color w:val="FF0000"/>
+        </w:rPr>
+        <w:t>After constructing the BST, your program will print the depth level of the BST, and the number of nodes in each depth level. Next any key may be searched for in the BST.  If the key is in the BST, the program's output will be the depth level and the distance to the leftmost node, otherwise the output will be the following message: “The key is not in the tree.”</w:t>
       </w:r>
     </w:p>
     <w:p>
@@ -183,12 +203,12 @@
         <w:spacing w:after="0"/>
         <w:jc w:val="both"/>
         <w:rPr>
-          <w:color w:val="000000" w:themeColor="text1"/>
-        </w:rPr>
-      </w:pPr>
-      <w:r>
-        <w:rPr>
-          <w:color w:val="000000" w:themeColor="text1"/>
+          <w:color w:val="00B050"/>
+        </w:rPr>
+      </w:pPr>
+      <w:r>
+        <w:rPr>
+          <w:color w:val="00B050"/>
         </w:rPr>
         <w:t xml:space="preserve">The BST should have at least 16 nonnegative and non-replicated keys, you have to control the input file, if input file contains less and/or negative keys then the program produces an error message. </w:t>
       </w:r>
@@ -209,25 +229,25 @@
         <w:spacing w:after="0"/>
         <w:jc w:val="both"/>
         <w:rPr>
-          <w:color w:val="000000" w:themeColor="text1"/>
-        </w:rPr>
-      </w:pPr>
-      <w:r>
-        <w:rPr>
-          <w:color w:val="000000" w:themeColor="text1"/>
+          <w:color w:val="00B050"/>
+        </w:rPr>
+      </w:pPr>
+      <w:r>
+        <w:rPr>
+          <w:color w:val="00B050"/>
         </w:rPr>
         <w:t>The name of the input file must be “</w:t>
       </w:r>
       <w:r>
         <w:rPr>
           <w:b/>
-          <w:color w:val="000000" w:themeColor="text1"/>
+          <w:color w:val="00B050"/>
         </w:rPr>
         <w:t>input.txt</w:t>
       </w:r>
       <w:r>
         <w:rPr>
-          <w:color w:val="000000" w:themeColor="text1"/>
+          <w:color w:val="00B050"/>
         </w:rPr>
         <w:t>” and it should be at the same directory with your source code. (I won’t check the path and the name of your input file. When I run your program if the path or source file is not found, I will not evaluate your code.)</w:t>
       </w:r>
@@ -248,12 +268,12 @@
         <w:spacing w:after="0"/>
         <w:jc w:val="both"/>
         <w:rPr>
-          <w:color w:val="000000" w:themeColor="text1"/>
-        </w:rPr>
-      </w:pPr>
-      <w:r>
-        <w:rPr>
-          <w:color w:val="000000" w:themeColor="text1"/>
+          <w:color w:val="00B050"/>
+        </w:rPr>
+      </w:pPr>
+      <w:r>
+        <w:rPr>
+          <w:color w:val="00B050"/>
         </w:rPr>
         <w:t>The input file contains strictly positive (i.e., excluding 0) integers separated with space in a line. An example follows:</w:t>
       </w:r>
@@ -274,12 +294,12 @@
         <w:spacing w:after="0"/>
         <w:jc w:val="both"/>
         <w:rPr>
-          <w:color w:val="000000" w:themeColor="text1"/>
-        </w:rPr>
-      </w:pPr>
-      <w:r>
-        <w:rPr>
-          <w:color w:val="000000" w:themeColor="text1"/>
+          <w:color w:val="00B050"/>
+        </w:rPr>
+      </w:pPr>
+      <w:r>
+        <w:rPr>
+          <w:color w:val="00B050"/>
         </w:rPr>
         <w:t xml:space="preserve">10 5 3 25 70 97 115 2 65 69 32 152 1 21 49 8 12 78 </w:t>
       </w:r>
@@ -300,26 +320,26 @@
         <w:spacing w:after="0"/>
         <w:jc w:val="both"/>
         <w:rPr>
-          <w:color w:val="000000" w:themeColor="text1"/>
-        </w:rPr>
-      </w:pPr>
-      <w:r>
-        <w:rPr>
-          <w:color w:val="000000" w:themeColor="text1"/>
+          <w:color w:val="00B050"/>
+        </w:rPr>
+      </w:pPr>
+      <w:r>
+        <w:rPr>
+          <w:color w:val="00B050"/>
         </w:rPr>
         <w:t xml:space="preserve">Your program should work under Windows or Linux. (I will use Dev-C++ 4.9.9.2 with TDM-GCC 4.9.2 Compiler or </w:t>
       </w:r>
       <w:proofErr w:type="spellStart"/>
       <w:r>
         <w:rPr>
-          <w:color w:val="000000" w:themeColor="text1"/>
+          <w:color w:val="00B050"/>
         </w:rPr>
         <w:t>Codeblocks</w:t>
       </w:r>
       <w:proofErr w:type="spellEnd"/>
       <w:r>
         <w:rPr>
-          <w:color w:val="000000" w:themeColor="text1"/>
+          <w:color w:val="00B050"/>
         </w:rPr>
         <w:t xml:space="preserve"> 20.03 with GNU GCC Compiler). If you use another IDE, please control your program works under these environments.  </w:t>
       </w:r>
@@ -340,12 +360,12 @@
         <w:spacing w:after="0"/>
         <w:jc w:val="both"/>
         <w:rPr>
-          <w:color w:val="000000" w:themeColor="text1"/>
-        </w:rPr>
-      </w:pPr>
-      <w:r>
-        <w:rPr>
-          <w:color w:val="000000" w:themeColor="text1"/>
+          <w:color w:val="FF0000"/>
+        </w:rPr>
+      </w:pPr>
+      <w:r>
+        <w:rPr>
+          <w:color w:val="FF0000"/>
         </w:rPr>
         <w:t xml:space="preserve">By the due date you are to electronically submit (cse2225marmara@gmail.com) </w:t>
       </w:r>
@@ -366,12 +386,12 @@
         <w:spacing w:after="0"/>
         <w:jc w:val="both"/>
         <w:rPr>
-          <w:color w:val="000000" w:themeColor="text1"/>
-        </w:rPr>
-      </w:pPr>
-      <w:r>
-        <w:rPr>
-          <w:color w:val="000000" w:themeColor="text1"/>
+          <w:color w:val="FF0000"/>
+        </w:rPr>
+      </w:pPr>
+      <w:r>
+        <w:rPr>
+          <w:color w:val="FF0000"/>
         </w:rPr>
         <w:t xml:space="preserve">the source code of your program as </w:t>
       </w:r>
@@ -379,27 +399,27 @@
       <w:r>
         <w:rPr>
           <w:b/>
-          <w:color w:val="000000" w:themeColor="text1"/>
+          <w:color w:val="FF0000"/>
         </w:rPr>
         <w:t>NameSurname</w:t>
       </w:r>
       <w:r>
         <w:rPr>
-          <w:color w:val="000000" w:themeColor="text1"/>
+          <w:color w:val="FF0000"/>
         </w:rPr>
         <w:t>.c</w:t>
       </w:r>
       <w:proofErr w:type="spellEnd"/>
       <w:r>
         <w:rPr>
-          <w:color w:val="000000" w:themeColor="text1"/>
+          <w:color w:val="FF0000"/>
         </w:rPr>
         <w:t xml:space="preserve"> or </w:t>
       </w:r>
       <w:r>
         <w:rPr>
           <w:b/>
-          <w:color w:val="000000" w:themeColor="text1"/>
+          <w:color w:val="FF0000"/>
         </w:rPr>
         <w:t>NameSurname.cpp</w:t>
       </w:r>
@@ -420,45 +440,45 @@
         <w:spacing w:after="0"/>
         <w:jc w:val="both"/>
         <w:rPr>
-          <w:color w:val="000000" w:themeColor="text1"/>
-        </w:rPr>
-      </w:pPr>
-      <w:r>
-        <w:rPr>
-          <w:color w:val="000000" w:themeColor="text1"/>
+          <w:color w:val="FF0000"/>
+        </w:rPr>
+      </w:pPr>
+      <w:r>
+        <w:rPr>
+          <w:color w:val="FF0000"/>
         </w:rPr>
         <w:t xml:space="preserve">and a documentation in a proper word processor that contains a detailed discussion of your algorithm as </w:t>
       </w:r>
       <w:r>
         <w:rPr>
           <w:b/>
-          <w:color w:val="000000" w:themeColor="text1"/>
+          <w:color w:val="FF0000"/>
         </w:rPr>
         <w:t>NameSurname.doc</w:t>
       </w:r>
       <w:r>
         <w:rPr>
-          <w:color w:val="000000" w:themeColor="text1"/>
+          <w:color w:val="FF0000"/>
         </w:rPr>
         <w:t xml:space="preserve"> or </w:t>
       </w:r>
       <w:r>
         <w:rPr>
           <w:b/>
-          <w:color w:val="000000" w:themeColor="text1"/>
+          <w:color w:val="FF0000"/>
         </w:rPr>
         <w:t>NameSurname.docx</w:t>
       </w:r>
       <w:r>
         <w:rPr>
-          <w:color w:val="000000" w:themeColor="text1"/>
+          <w:color w:val="FF0000"/>
         </w:rPr>
         <w:t xml:space="preserve"> or </w:t>
       </w:r>
       <w:r>
         <w:rPr>
           <w:b/>
-          <w:color w:val="000000" w:themeColor="text1"/>
+          <w:color w:val="FF0000"/>
         </w:rPr>
         <w:t>NameSurname.rtf</w:t>
       </w:r>
@@ -479,12 +499,12 @@
         <w:spacing w:after="0"/>
         <w:jc w:val="both"/>
         <w:rPr>
-          <w:color w:val="000000" w:themeColor="text1"/>
-        </w:rPr>
-      </w:pPr>
-      <w:r>
-        <w:rPr>
-          <w:color w:val="000000" w:themeColor="text1"/>
+          <w:color w:val="00B050"/>
+        </w:rPr>
+      </w:pPr>
+      <w:r>
+        <w:rPr>
+          <w:color w:val="00B050"/>
         </w:rPr>
         <w:t xml:space="preserve">Do not use another header file or do not separate your functions into different source files. There will be only one source file. </w:t>
       </w:r>
@@ -505,12 +525,12 @@
         <w:spacing w:after="0"/>
         <w:jc w:val="both"/>
         <w:rPr>
-          <w:color w:val="000000" w:themeColor="text1"/>
-        </w:rPr>
-      </w:pPr>
-      <w:r>
-        <w:rPr>
-          <w:color w:val="000000" w:themeColor="text1"/>
+          <w:color w:val="00B050"/>
+        </w:rPr>
+      </w:pPr>
+      <w:r>
+        <w:rPr>
+          <w:color w:val="00B050"/>
         </w:rPr>
         <w:t>Please write your name and surname in your source file as a comment.</w:t>
       </w:r>
@@ -531,12 +551,12 @@
         <w:spacing w:after="0"/>
         <w:jc w:val="both"/>
         <w:rPr>
-          <w:color w:val="000000" w:themeColor="text1"/>
-        </w:rPr>
-      </w:pPr>
-      <w:r>
-        <w:rPr>
-          <w:color w:val="000000" w:themeColor="text1"/>
+          <w:color w:val="FF0000"/>
+        </w:rPr>
+      </w:pPr>
+      <w:r>
+        <w:rPr>
+          <w:color w:val="FF0000"/>
         </w:rPr>
         <w:t xml:space="preserve">Do not compress your files, there will be only 2 files as attachment in your e-mail. </w:t>
       </w:r>
@@ -557,27 +577,27 @@
         <w:spacing w:after="0"/>
         <w:jc w:val="both"/>
         <w:rPr>
-          <w:color w:val="000000" w:themeColor="text1"/>
+          <w:color w:val="FF0000"/>
         </w:rPr>
       </w:pPr>
       <w:bookmarkStart w:id="0" w:name="_gjdgxs" w:colFirst="0" w:colLast="0"/>
       <w:bookmarkEnd w:id="0"/>
       <w:r>
         <w:rPr>
-          <w:color w:val="000000" w:themeColor="text1"/>
+          <w:color w:val="FF0000"/>
         </w:rPr>
         <w:t>The subject of your e-mail will be “</w:t>
       </w:r>
       <w:r>
         <w:rPr>
           <w:b/>
-          <w:color w:val="000000" w:themeColor="text1"/>
+          <w:color w:val="FF0000"/>
         </w:rPr>
         <w:t>Name Surname CSE2225 Project 2</w:t>
       </w:r>
       <w:r>
         <w:rPr>
-          <w:color w:val="000000" w:themeColor="text1"/>
+          <w:color w:val="FF0000"/>
         </w:rPr>
         <w:t>”</w:t>
       </w:r>
@@ -598,12 +618,12 @@
         <w:spacing w:after="0"/>
         <w:jc w:val="both"/>
         <w:rPr>
-          <w:color w:val="000000" w:themeColor="text1"/>
-        </w:rPr>
-      </w:pPr>
-      <w:r>
-        <w:rPr>
-          <w:color w:val="000000" w:themeColor="text1"/>
+          <w:color w:val="FF0000"/>
+        </w:rPr>
+      </w:pPr>
+      <w:r>
+        <w:rPr>
+          <w:color w:val="FF0000"/>
         </w:rPr>
         <w:t>Note that projects submitted after the project’s due date will not be accepted and evaluated.  Please keep this in mind and promptly start working on your projects!</w:t>
       </w:r>
@@ -623,20 +643,20 @@
         </w:pBdr>
         <w:jc w:val="both"/>
         <w:rPr>
-          <w:color w:val="000000" w:themeColor="text1"/>
+          <w:color w:val="FF0000"/>
         </w:rPr>
       </w:pPr>
       <w:r>
         <w:rPr>
           <w:b/>
           <w:i/>
-          <w:color w:val="000000" w:themeColor="text1"/>
+          <w:color w:val="FF0000"/>
         </w:rPr>
         <w:t>Individual effort</w:t>
       </w:r>
       <w:r>
         <w:rPr>
-          <w:color w:val="000000" w:themeColor="text1"/>
+          <w:color w:val="FF0000"/>
         </w:rPr>
         <w:t xml:space="preserve"> </w:t>
       </w:r>
@@ -644,7 +664,7 @@
         <w:rPr>
           <w:b/>
           <w:i/>
-          <w:color w:val="000000" w:themeColor="text1"/>
+          <w:color w:val="FF0000"/>
         </w:rPr>
         <w:t>is mandatory.  Any potential violation of this rule will lead everyone involved to failing from this project and class and necessary disciplinary actions will be taken.</w:t>
       </w:r>
@@ -758,12 +778,12 @@
     <w:p>
       <w:pPr>
         <w:rPr>
-          <w:color w:val="000000" w:themeColor="text1"/>
-        </w:rPr>
-      </w:pPr>
-      <w:r>
-        <w:rPr>
-          <w:color w:val="000000" w:themeColor="text1"/>
+          <w:color w:val="00B050"/>
+        </w:rPr>
+      </w:pPr>
+      <w:r>
+        <w:rPr>
+          <w:color w:val="00B050"/>
         </w:rPr>
         <w:t>Depth level of BST is 6</w:t>
       </w:r>
@@ -771,24 +791,24 @@
     <w:p>
       <w:pPr>
         <w:rPr>
-          <w:color w:val="000000" w:themeColor="text1"/>
-        </w:rPr>
-      </w:pPr>
-      <w:r>
-        <w:rPr>
-          <w:color w:val="000000" w:themeColor="text1"/>
+          <w:color w:val="00B050"/>
+        </w:rPr>
+      </w:pPr>
+      <w:r>
+        <w:rPr>
+          <w:color w:val="00B050"/>
         </w:rPr>
         <w:t xml:space="preserve">Depth level 0 </w:t>
       </w:r>
       <w:r>
         <w:rPr>
-          <w:color w:val="000000" w:themeColor="text1"/>
+          <w:color w:val="00B050"/>
         </w:rPr>
         <w:sym w:font="Wingdings" w:char="F0E0"/>
       </w:r>
       <w:r>
         <w:rPr>
-          <w:color w:val="000000" w:themeColor="text1"/>
+          <w:color w:val="00B050"/>
         </w:rPr>
         <w:t>1</w:t>
       </w:r>
@@ -796,24 +816,24 @@
     <w:p>
       <w:pPr>
         <w:rPr>
-          <w:color w:val="000000" w:themeColor="text1"/>
-        </w:rPr>
-      </w:pPr>
-      <w:r>
-        <w:rPr>
-          <w:color w:val="000000" w:themeColor="text1"/>
+          <w:color w:val="00B050"/>
+        </w:rPr>
+      </w:pPr>
+      <w:r>
+        <w:rPr>
+          <w:color w:val="00B050"/>
         </w:rPr>
         <w:t xml:space="preserve">Depth level 1 </w:t>
       </w:r>
       <w:r>
         <w:rPr>
-          <w:color w:val="000000" w:themeColor="text1"/>
+          <w:color w:val="00B050"/>
         </w:rPr>
         <w:sym w:font="Wingdings" w:char="F0E0"/>
       </w:r>
       <w:r>
         <w:rPr>
-          <w:color w:val="000000" w:themeColor="text1"/>
+          <w:color w:val="00B050"/>
         </w:rPr>
         <w:t>2</w:t>
       </w:r>
@@ -821,24 +841,24 @@
     <w:p>
       <w:pPr>
         <w:rPr>
-          <w:color w:val="000000" w:themeColor="text1"/>
-        </w:rPr>
-      </w:pPr>
-      <w:r>
-        <w:rPr>
-          <w:color w:val="000000" w:themeColor="text1"/>
+          <w:color w:val="00B050"/>
+        </w:rPr>
+      </w:pPr>
+      <w:r>
+        <w:rPr>
+          <w:color w:val="00B050"/>
         </w:rPr>
         <w:t xml:space="preserve">Depth level 2 </w:t>
       </w:r>
       <w:r>
         <w:rPr>
-          <w:color w:val="000000" w:themeColor="text1"/>
+          <w:color w:val="00B050"/>
         </w:rPr>
         <w:sym w:font="Wingdings" w:char="F0E0"/>
       </w:r>
       <w:r>
         <w:rPr>
-          <w:color w:val="000000" w:themeColor="text1"/>
+          <w:color w:val="00B050"/>
         </w:rPr>
         <w:t>4</w:t>
       </w:r>
@@ -846,24 +866,24 @@
     <w:p>
       <w:pPr>
         <w:rPr>
-          <w:color w:val="000000" w:themeColor="text1"/>
-        </w:rPr>
-      </w:pPr>
-      <w:r>
-        <w:rPr>
-          <w:color w:val="000000" w:themeColor="text1"/>
+          <w:color w:val="00B050"/>
+        </w:rPr>
+      </w:pPr>
+      <w:r>
+        <w:rPr>
+          <w:color w:val="00B050"/>
         </w:rPr>
         <w:t xml:space="preserve">Depth level 3 </w:t>
       </w:r>
       <w:r>
         <w:rPr>
-          <w:color w:val="000000" w:themeColor="text1"/>
+          <w:color w:val="00B050"/>
         </w:rPr>
         <w:sym w:font="Wingdings" w:char="F0E0"/>
       </w:r>
       <w:r>
         <w:rPr>
-          <w:color w:val="000000" w:themeColor="text1"/>
+          <w:color w:val="00B050"/>
         </w:rPr>
         <w:t>8</w:t>
       </w:r>
@@ -871,24 +891,24 @@
     <w:p>
       <w:pPr>
         <w:rPr>
-          <w:color w:val="000000" w:themeColor="text1"/>
-        </w:rPr>
-      </w:pPr>
-      <w:r>
-        <w:rPr>
-          <w:color w:val="000000" w:themeColor="text1"/>
+          <w:color w:val="00B050"/>
+        </w:rPr>
+      </w:pPr>
+      <w:r>
+        <w:rPr>
+          <w:color w:val="00B050"/>
         </w:rPr>
         <w:t xml:space="preserve">Depth level 4 </w:t>
       </w:r>
       <w:r>
         <w:rPr>
-          <w:color w:val="000000" w:themeColor="text1"/>
+          <w:color w:val="00B050"/>
         </w:rPr>
         <w:sym w:font="Wingdings" w:char="F0E0"/>
       </w:r>
       <w:r>
         <w:rPr>
-          <w:color w:val="000000" w:themeColor="text1"/>
+          <w:color w:val="00B050"/>
         </w:rPr>
         <w:t>2</w:t>
       </w:r>
@@ -896,24 +916,24 @@
     <w:p>
       <w:pPr>
         <w:rPr>
-          <w:color w:val="000000" w:themeColor="text1"/>
-        </w:rPr>
-      </w:pPr>
-      <w:r>
-        <w:rPr>
-          <w:color w:val="000000" w:themeColor="text1"/>
+          <w:color w:val="00B050"/>
+        </w:rPr>
+      </w:pPr>
+      <w:r>
+        <w:rPr>
+          <w:color w:val="00B050"/>
         </w:rPr>
         <w:t xml:space="preserve">Depth level 5 </w:t>
       </w:r>
       <w:r>
         <w:rPr>
-          <w:color w:val="000000" w:themeColor="text1"/>
+          <w:color w:val="00B050"/>
         </w:rPr>
         <w:sym w:font="Wingdings" w:char="F0E0"/>
       </w:r>
       <w:r>
         <w:rPr>
-          <w:color w:val="000000" w:themeColor="text1"/>
+          <w:color w:val="00B050"/>
         </w:rPr>
         <w:t>1</w:t>
       </w:r>
@@ -922,33 +942,33 @@
       <w:pPr>
         <w:rPr>
           <w:b/>
-          <w:color w:val="000000" w:themeColor="text1"/>
-        </w:rPr>
-      </w:pPr>
-      <w:r>
-        <w:rPr>
-          <w:color w:val="000000" w:themeColor="text1"/>
+          <w:color w:val="FF0000"/>
+        </w:rPr>
+      </w:pPr>
+      <w:r>
+        <w:rPr>
+          <w:color w:val="FF0000"/>
         </w:rPr>
         <w:t>Key value to be searched (Enter 0 to exit</w:t>
       </w:r>
       <w:proofErr w:type="gramStart"/>
       <w:r>
         <w:rPr>
-          <w:color w:val="000000" w:themeColor="text1"/>
+          <w:color w:val="FF0000"/>
         </w:rPr>
         <w:t>) :</w:t>
       </w:r>
       <w:proofErr w:type="gramEnd"/>
       <w:r>
         <w:rPr>
-          <w:color w:val="000000" w:themeColor="text1"/>
+          <w:color w:val="FF0000"/>
         </w:rPr>
         <w:t xml:space="preserve"> </w:t>
       </w:r>
       <w:r>
         <w:rPr>
           <w:b/>
-          <w:color w:val="000000" w:themeColor="text1"/>
+          <w:color w:val="FF0000"/>
         </w:rPr>
         <w:t>32</w:t>
       </w:r>
@@ -957,13 +977,13 @@
       <w:pPr>
         <w:rPr>
           <w:b/>
-          <w:color w:val="000000" w:themeColor="text1"/>
-        </w:rPr>
-      </w:pPr>
-      <w:r>
-        <w:rPr>
-          <w:b/>
-          <w:color w:val="000000" w:themeColor="text1"/>
+          <w:color w:val="FF0000"/>
+        </w:rPr>
+      </w:pPr>
+      <w:r>
+        <w:rPr>
+          <w:b/>
+          <w:color w:val="FF0000"/>
         </w:rPr>
         <w:t>At Depth level 3, 4th element</w:t>
       </w:r>
@@ -972,33 +992,33 @@
       <w:pPr>
         <w:rPr>
           <w:b/>
-          <w:color w:val="000000" w:themeColor="text1"/>
-        </w:rPr>
-      </w:pPr>
-      <w:r>
-        <w:rPr>
-          <w:color w:val="000000" w:themeColor="text1"/>
+          <w:color w:val="FF0000"/>
+        </w:rPr>
+      </w:pPr>
+      <w:r>
+        <w:rPr>
+          <w:color w:val="FF0000"/>
         </w:rPr>
         <w:t>Key value to be searched (Enter 0 to exit</w:t>
       </w:r>
       <w:proofErr w:type="gramStart"/>
       <w:r>
         <w:rPr>
-          <w:color w:val="000000" w:themeColor="text1"/>
+          <w:color w:val="FF0000"/>
         </w:rPr>
         <w:t>) :</w:t>
       </w:r>
       <w:proofErr w:type="gramEnd"/>
       <w:r>
         <w:rPr>
-          <w:color w:val="000000" w:themeColor="text1"/>
+          <w:color w:val="FF0000"/>
         </w:rPr>
         <w:t xml:space="preserve"> </w:t>
       </w:r>
       <w:r>
         <w:rPr>
           <w:b/>
-          <w:color w:val="000000" w:themeColor="text1"/>
+          <w:color w:val="FF0000"/>
         </w:rPr>
         <w:t>152</w:t>
       </w:r>
@@ -1007,13 +1027,13 @@
       <w:pPr>
         <w:rPr>
           <w:b/>
-          <w:color w:val="000000" w:themeColor="text1"/>
-        </w:rPr>
-      </w:pPr>
-      <w:r>
-        <w:rPr>
-          <w:b/>
-          <w:color w:val="000000" w:themeColor="text1"/>
+          <w:color w:val="FF0000"/>
+        </w:rPr>
+      </w:pPr>
+      <w:r>
+        <w:rPr>
+          <w:b/>
+          <w:color w:val="FF0000"/>
         </w:rPr>
         <w:t>At Depth level 3, 8th element</w:t>
       </w:r>
@@ -1022,33 +1042,33 @@
       <w:pPr>
         <w:rPr>
           <w:b/>
-          <w:color w:val="000000" w:themeColor="text1"/>
-        </w:rPr>
-      </w:pPr>
-      <w:r>
-        <w:rPr>
-          <w:color w:val="000000" w:themeColor="text1"/>
+          <w:color w:val="FF0000"/>
+        </w:rPr>
+      </w:pPr>
+      <w:r>
+        <w:rPr>
+          <w:color w:val="FF0000"/>
         </w:rPr>
         <w:t>Key value to be searched (Enter 0 to exit</w:t>
       </w:r>
       <w:proofErr w:type="gramStart"/>
       <w:r>
         <w:rPr>
-          <w:color w:val="000000" w:themeColor="text1"/>
+          <w:color w:val="FF0000"/>
         </w:rPr>
         <w:t>) :</w:t>
       </w:r>
       <w:proofErr w:type="gramEnd"/>
       <w:r>
         <w:rPr>
-          <w:color w:val="000000" w:themeColor="text1"/>
+          <w:color w:val="FF0000"/>
         </w:rPr>
         <w:t xml:space="preserve"> </w:t>
       </w:r>
       <w:r>
         <w:rPr>
           <w:b/>
-          <w:color w:val="000000" w:themeColor="text1"/>
+          <w:color w:val="FF0000"/>
         </w:rPr>
         <w:t>78</w:t>
       </w:r>
@@ -1057,13 +1077,13 @@
       <w:pPr>
         <w:rPr>
           <w:b/>
-          <w:color w:val="000000" w:themeColor="text1"/>
-        </w:rPr>
-      </w:pPr>
-      <w:r>
-        <w:rPr>
-          <w:b/>
-          <w:color w:val="000000" w:themeColor="text1"/>
+          <w:color w:val="FF0000"/>
+        </w:rPr>
+      </w:pPr>
+      <w:r>
+        <w:rPr>
+          <w:b/>
+          <w:color w:val="FF0000"/>
         </w:rPr>
         <w:t>At Depth level 1, 2nd element</w:t>
       </w:r>
@@ -1072,33 +1092,33 @@
       <w:pPr>
         <w:rPr>
           <w:b/>
-          <w:color w:val="000000" w:themeColor="text1"/>
-        </w:rPr>
-      </w:pPr>
-      <w:r>
-        <w:rPr>
-          <w:color w:val="000000" w:themeColor="text1"/>
+          <w:color w:val="FF0000"/>
+        </w:rPr>
+      </w:pPr>
+      <w:r>
+        <w:rPr>
+          <w:color w:val="FF0000"/>
         </w:rPr>
         <w:t>Key value to be searched (Enter 0 to exit</w:t>
       </w:r>
       <w:proofErr w:type="gramStart"/>
       <w:r>
         <w:rPr>
-          <w:color w:val="000000" w:themeColor="text1"/>
+          <w:color w:val="FF0000"/>
         </w:rPr>
         <w:t>) :</w:t>
       </w:r>
       <w:proofErr w:type="gramEnd"/>
       <w:r>
         <w:rPr>
-          <w:color w:val="000000" w:themeColor="text1"/>
+          <w:color w:val="FF0000"/>
         </w:rPr>
         <w:t xml:space="preserve"> </w:t>
       </w:r>
       <w:r>
         <w:rPr>
           <w:b/>
-          <w:color w:val="000000" w:themeColor="text1"/>
+          <w:color w:val="FF0000"/>
         </w:rPr>
         <w:t>4</w:t>
       </w:r>
@@ -1107,13 +1127,13 @@
       <w:pPr>
         <w:rPr>
           <w:b/>
-          <w:color w:val="000000" w:themeColor="text1"/>
-        </w:rPr>
-      </w:pPr>
-      <w:r>
-        <w:rPr>
-          <w:b/>
-          <w:color w:val="000000" w:themeColor="text1"/>
+          <w:color w:val="FF0000"/>
+        </w:rPr>
+      </w:pPr>
+      <w:r>
+        <w:rPr>
+          <w:b/>
+          <w:color w:val="FF0000"/>
         </w:rPr>
         <w:t>4 is not found in BST</w:t>
       </w:r>
@@ -1122,33 +1142,33 @@
       <w:pPr>
         <w:rPr>
           <w:b/>
-          <w:color w:val="000000" w:themeColor="text1"/>
-        </w:rPr>
-      </w:pPr>
-      <w:r>
-        <w:rPr>
-          <w:color w:val="000000" w:themeColor="text1"/>
+          <w:color w:val="FF0000"/>
+        </w:rPr>
+      </w:pPr>
+      <w:r>
+        <w:rPr>
+          <w:color w:val="FF0000"/>
         </w:rPr>
         <w:t>Key value to be searched (Enter 0 to exit</w:t>
       </w:r>
       <w:proofErr w:type="gramStart"/>
       <w:r>
         <w:rPr>
-          <w:color w:val="000000" w:themeColor="text1"/>
+          <w:color w:val="FF0000"/>
         </w:rPr>
         <w:t>) :</w:t>
       </w:r>
       <w:proofErr w:type="gramEnd"/>
       <w:r>
         <w:rPr>
-          <w:color w:val="000000" w:themeColor="text1"/>
+          <w:color w:val="FF0000"/>
         </w:rPr>
         <w:t xml:space="preserve"> </w:t>
       </w:r>
       <w:r>
         <w:rPr>
           <w:b/>
-          <w:color w:val="000000" w:themeColor="text1"/>
+          <w:color w:val="FF0000"/>
         </w:rPr>
         <w:t>0</w:t>
       </w:r>
@@ -1157,13 +1177,13 @@
       <w:pPr>
         <w:rPr>
           <w:b/>
-          <w:color w:val="000000" w:themeColor="text1"/>
-        </w:rPr>
-      </w:pPr>
-      <w:r>
-        <w:rPr>
-          <w:b/>
-          <w:color w:val="000000" w:themeColor="text1"/>
+          <w:color w:val="FF0000"/>
+        </w:rPr>
+      </w:pPr>
+      <w:r>
+        <w:rPr>
+          <w:b/>
+          <w:color w:val="FF0000"/>
         </w:rPr>
         <w:t>Exit</w:t>
       </w:r>
